--- a/Nota.docx
+++ b/Nota.docx
@@ -3,27 +3,14 @@
 <w:document xmlns:wpc="http://schemas.microsoft.com/office/word/2010/wordprocessingCanvas" xmlns:cx="http://schemas.microsoft.com/office/drawing/2014/chartex" xmlns:cx1="http://schemas.microsoft.com/office/drawing/2015/9/8/chartex" xmlns:cx2="http://schemas.microsoft.com/office/drawing/2015/10/21/chartex" xmlns:cx3="http://schemas.microsoft.com/office/drawing/2016/5/9/chartex" xmlns:cx4="http://schemas.microsoft.com/office/drawing/2016/5/10/chartex" xmlns:cx5="http://schemas.microsoft.com/office/drawing/2016/5/11/chartex" xmlns:cx6="http://schemas.microsoft.com/office/drawing/2016/5/12/chartex" xmlns:cx7="http://schemas.microsoft.com/office/drawing/2016/5/13/chartex" xmlns:cx8="http://schemas.microsoft.com/office/drawing/2016/5/14/chartex" xmlns:mc="http://schemas.openxmlformats.org/markup-compatibility/2006" xmlns:aink="http://schemas.microsoft.com/office/drawing/2016/ink" xmlns:am3d="http://schemas.microsoft.com/office/drawing/2017/model3d" xmlns:o="urn:schemas-microsoft-com:office:office" xmlns:r="http://schemas.openxmlformats.org/officeDocument/2006/relationships" xmlns:m="http://schemas.openxmlformats.org/officeDocument/2006/math" xmlns:v="urn:schemas-microsoft-com:vml" xmlns:wp14="http://schemas.microsoft.com/office/word/2010/wordprocessingDrawing" xmlns:wp="http://schemas.openxmlformats.org/drawingml/2006/wordprocessingDrawing" xmlns:w10="urn:schemas-microsoft-com:office:word" xmlns:w="http://schemas.openxmlformats.org/wordprocessingml/2006/main" xmlns:w14="http://schemas.microsoft.com/office/word/2010/wordml" xmlns:w15="http://schemas.microsoft.com/office/word/2012/wordml" xmlns:w16cex="http://schemas.microsoft.com/office/word/2018/wordml/cex" xmlns:w16cid="http://schemas.microsoft.com/office/word/2016/wordml/cid" xmlns:w16="http://schemas.microsoft.com/office/word/2018/wordml" xmlns:w16sdtdh="http://schemas.microsoft.com/office/word/2020/wordml/sdtdatahash" xmlns:w16se="http://schemas.microsoft.com/office/word/2015/wordml/symex" xmlns:wpg="http://schemas.microsoft.com/office/word/2010/wordprocessingGroup" xmlns:wpi="http://schemas.microsoft.com/office/word/2010/wordprocessingInk" xmlns:wne="http://schemas.microsoft.com/office/word/2006/wordml" xmlns:wps="http://schemas.microsoft.com/office/word/2010/wordprocessingShape" mc:Ignorable="w14 w15 w16se w16cid w16 w16cex w16sdtdh wp14">
   <w:body>
     <w:p>
-      <w:r>
-        <w:fldChar w:fldCharType="begin"/>
-      </w:r>
-      <w:r>
-        <w:instrText xml:space="preserve"> HYPERLINK "https://yarnpkg.com/getting-started" </w:instrText>
-      </w:r>
-      <w:r>
-        <w:fldChar w:fldCharType="separate"/>
-      </w:r>
-      <w:r>
-        <w:rPr>
-          <w:rStyle w:val="Hipervnculo"/>
-        </w:rPr>
-        <w:t>https://yarnpkg.com/getting-started</w:t>
-      </w:r>
-      <w:r>
-        <w:rPr>
-          <w:rStyle w:val="Hipervnculo"/>
-        </w:rPr>
-        <w:fldChar w:fldCharType="end"/>
-      </w:r>
+      <w:hyperlink r:id="rId4" w:history="1">
+        <w:r>
+          <w:rPr>
+            <w:rStyle w:val="Hipervnculo"/>
+          </w:rPr>
+          <w:t>https://yarnpkg.com/getting-started</w:t>
+        </w:r>
+      </w:hyperlink>
     </w:p>
     <w:p/>
     <w:p>
@@ -37,19 +24,11 @@
           <w:lang w:val="en-US"/>
         </w:rPr>
       </w:pPr>
-      <w:proofErr w:type="spellStart"/>
       <w:r>
         <w:rPr>
           <w:lang w:val="en-US"/>
         </w:rPr>
-        <w:t>npm</w:t>
-      </w:r>
-      <w:proofErr w:type="spellEnd"/>
-      <w:r>
-        <w:rPr>
-          <w:lang w:val="en-US"/>
-        </w:rPr>
-        <w:t xml:space="preserve"> install -g yarn</w:t>
+        <w:t>npm install -g yarn</w:t>
       </w:r>
     </w:p>
     <w:p>
@@ -103,7 +82,7 @@
                     </pic:cNvPicPr>
                   </pic:nvPicPr>
                   <pic:blipFill>
-                    <a:blip r:embed="rId4">
+                    <a:blip r:embed="rId5">
                       <a:extLst>
                         <a:ext uri="{28A0092B-C50C-407E-A947-70E740481C1C}">
                           <a14:useLocalDpi xmlns:a14="http://schemas.microsoft.com/office/drawing/2010/main" val="0"/>
@@ -143,7 +122,7 @@
       </w:r>
     </w:p>
     <w:p>
-      <w:hyperlink r:id="rId5" w:history="1">
+      <w:hyperlink r:id="rId6" w:history="1">
         <w:r>
           <w:rPr>
             <w:rStyle w:val="Hipervnculo"/>
@@ -155,16 +134,11 @@
     <w:p/>
     <w:p>
       <w:r>
-        <w:t xml:space="preserve">crear un proyecto q sea expo CLI </w:t>
-      </w:r>
-      <w:proofErr w:type="spellStart"/>
-      <w:r>
-        <w:t>Quickstart</w:t>
-      </w:r>
-      <w:proofErr w:type="spellEnd"/>
-    </w:p>
-    <w:p>
-      <w:hyperlink r:id="rId6" w:history="1">
+        <w:t>crear un proyecto q sea expo CLI Quickstart</w:t>
+      </w:r>
+    </w:p>
+    <w:p>
+      <w:hyperlink r:id="rId7" w:history="1">
         <w:r>
           <w:rPr>
             <w:rStyle w:val="Hipervnculo"/>
@@ -175,195 +149,601 @@
     </w:p>
     <w:p/>
     <w:p>
-      <w:pPr>
-        <w:rPr>
-          <w:lang w:val="en-US"/>
-        </w:rPr>
-      </w:pPr>
-      <w:proofErr w:type="spellStart"/>
-      <w:r>
-        <w:rPr>
-          <w:lang w:val="en-US"/>
-        </w:rPr>
-        <w:t>cr</w:t>
-      </w:r>
-      <w:r>
-        <w:rPr>
-          <w:lang w:val="en-US"/>
-        </w:rPr>
-        <w:t>ear</w:t>
-      </w:r>
-      <w:proofErr w:type="spellEnd"/>
-      <w:r>
-        <w:rPr>
-          <w:lang w:val="en-US"/>
+      <w:r>
+        <w:t>crear pto</w:t>
+      </w:r>
+    </w:p>
+    <w:p>
+      <w:pPr>
+        <w:rPr>
+          <w:rFonts w:ascii="Lucida Console" w:hAnsi="Lucida Console" w:cs="Lucida Console"/>
+          <w:sz w:val="18"/>
+          <w:szCs w:val="18"/>
+        </w:rPr>
+      </w:pPr>
+      <w:r>
+        <w:rPr>
+          <w:rFonts w:ascii="Lucida Console" w:hAnsi="Lucida Console" w:cs="Lucida Console"/>
+          <w:sz w:val="18"/>
+          <w:szCs w:val="18"/>
+        </w:rPr>
+        <w:t>expo init myApp --template blank</w:t>
+      </w:r>
+    </w:p>
+    <w:p>
+      <w:pPr>
+        <w:rPr>
+          <w:rFonts w:ascii="Lucida Console" w:hAnsi="Lucida Console" w:cs="Lucida Console"/>
+          <w:sz w:val="18"/>
+          <w:szCs w:val="18"/>
+        </w:rPr>
+      </w:pPr>
+    </w:p>
+    <w:p>
+      <w:pPr>
+        <w:rPr>
+          <w:rFonts w:ascii="Lucida Console" w:hAnsi="Lucida Console" w:cs="Lucida Console"/>
+          <w:sz w:val="18"/>
+          <w:szCs w:val="18"/>
+        </w:rPr>
+      </w:pPr>
+    </w:p>
+    <w:p>
+      <w:pPr>
+        <w:rPr>
+          <w:rFonts w:ascii="Lucida Console" w:hAnsi="Lucida Console" w:cs="Lucida Console"/>
+          <w:sz w:val="18"/>
+          <w:szCs w:val="18"/>
+        </w:rPr>
+      </w:pPr>
+    </w:p>
+    <w:p>
+      <w:pPr>
+        <w:rPr>
+          <w:rFonts w:ascii="Lucida Console" w:hAnsi="Lucida Console" w:cs="Lucida Console"/>
+          <w:b/>
+          <w:bCs/>
+          <w:sz w:val="18"/>
+          <w:szCs w:val="18"/>
+        </w:rPr>
+      </w:pPr>
+      <w:r>
+        <w:rPr>
+          <w:rFonts w:ascii="Lucida Console" w:hAnsi="Lucida Console" w:cs="Lucida Console"/>
+          <w:b/>
+          <w:bCs/>
+          <w:sz w:val="18"/>
+          <w:szCs w:val="18"/>
+        </w:rPr>
+        <w:lastRenderedPageBreak/>
+        <w:t>EJECUTAR</w:t>
+      </w:r>
+      <w:r>
+        <w:rPr>
+          <w:rFonts w:ascii="Lucida Console" w:hAnsi="Lucida Console" w:cs="Lucida Console"/>
+          <w:b/>
+          <w:bCs/>
+          <w:sz w:val="18"/>
+          <w:szCs w:val="18"/>
+        </w:rPr>
+        <w:t xml:space="preserve"> PTO</w:t>
+      </w:r>
+    </w:p>
+    <w:p>
+      <w:pPr>
+        <w:rPr>
+          <w:rFonts w:ascii="Lucida Console" w:hAnsi="Lucida Console" w:cs="Lucida Console"/>
+          <w:b/>
+          <w:bCs/>
+          <w:sz w:val="18"/>
+          <w:szCs w:val="18"/>
+        </w:rPr>
+      </w:pPr>
+    </w:p>
+    <w:p>
+      <w:pPr>
+        <w:rPr>
+          <w:rFonts w:ascii="Lucida Console" w:hAnsi="Lucida Console" w:cs="Lucida Console"/>
+          <w:sz w:val="18"/>
+          <w:szCs w:val="18"/>
+        </w:rPr>
+      </w:pPr>
+      <w:r>
+        <w:rPr>
+          <w:rFonts w:ascii="Lucida Console" w:hAnsi="Lucida Console" w:cs="Lucida Console"/>
+          <w:sz w:val="18"/>
+          <w:szCs w:val="18"/>
+        </w:rPr>
+        <w:t xml:space="preserve">Primero </w:t>
+      </w:r>
+      <w:r>
+        <w:rPr>
+          <w:rFonts w:ascii="Lucida Console" w:hAnsi="Lucida Console" w:cs="Lucida Console"/>
+          <w:sz w:val="18"/>
+          <w:szCs w:val="18"/>
+        </w:rPr>
+        <w:t xml:space="preserve">en </w:t>
+      </w:r>
+      <w:r>
+        <w:rPr>
+          <w:rFonts w:ascii="Lucida Console" w:hAnsi="Lucida Console" w:cs="Lucida Console"/>
+          <w:sz w:val="18"/>
+          <w:szCs w:val="18"/>
+        </w:rPr>
+        <w:t>Android studio</w:t>
+      </w:r>
+      <w:r>
+        <w:rPr>
+          <w:rFonts w:ascii="Lucida Console" w:hAnsi="Lucida Console" w:cs="Lucida Console"/>
+          <w:sz w:val="18"/>
+          <w:szCs w:val="18"/>
+        </w:rPr>
+        <w:t xml:space="preserve"> creamo</w:t>
+      </w:r>
+      <w:r>
+        <w:rPr>
+          <w:rFonts w:ascii="Lucida Console" w:hAnsi="Lucida Console" w:cs="Lucida Console"/>
+          <w:sz w:val="18"/>
+          <w:szCs w:val="18"/>
+        </w:rPr>
+        <w:t xml:space="preserve"> un enmulador</w:t>
+      </w:r>
+      <w:r>
+        <w:rPr>
+          <w:rFonts w:ascii="Lucida Console" w:hAnsi="Lucida Console" w:cs="Lucida Console"/>
+          <w:sz w:val="18"/>
+          <w:szCs w:val="18"/>
+        </w:rPr>
+        <w:t xml:space="preserve"> y luego lo ejecutamos </w:t>
+      </w:r>
+      <w:r>
+        <w:rPr>
+          <w:rFonts w:ascii="Lucida Console" w:hAnsi="Lucida Console" w:cs="Lucida Console"/>
+          <w:sz w:val="18"/>
+          <w:szCs w:val="18"/>
         </w:rPr>
         <w:t xml:space="preserve"> </w:t>
       </w:r>
-      <w:proofErr w:type="spellStart"/>
-      <w:r>
-        <w:rPr>
-          <w:lang w:val="en-US"/>
-        </w:rPr>
-        <w:t>pto</w:t>
-      </w:r>
-      <w:proofErr w:type="spellEnd"/>
-    </w:p>
-    <w:p>
-      <w:pPr>
-        <w:rPr>
-          <w:rFonts w:ascii="Lucida Console" w:hAnsi="Lucida Console" w:cs="Lucida Console"/>
-          <w:sz w:val="18"/>
-          <w:szCs w:val="18"/>
-          <w:lang w:val="en-US"/>
-        </w:rPr>
-      </w:pPr>
-      <w:r>
-        <w:rPr>
-          <w:rFonts w:ascii="Lucida Console" w:hAnsi="Lucida Console" w:cs="Lucida Console"/>
-          <w:sz w:val="18"/>
-          <w:szCs w:val="18"/>
-          <w:lang w:val="en-US"/>
-        </w:rPr>
-        <w:t xml:space="preserve">expo </w:t>
-      </w:r>
-      <w:proofErr w:type="spellStart"/>
-      <w:r>
-        <w:rPr>
-          <w:rFonts w:ascii="Lucida Console" w:hAnsi="Lucida Console" w:cs="Lucida Console"/>
-          <w:sz w:val="18"/>
-          <w:szCs w:val="18"/>
-          <w:lang w:val="en-US"/>
-        </w:rPr>
-        <w:t>init</w:t>
-      </w:r>
-      <w:proofErr w:type="spellEnd"/>
-      <w:r>
-        <w:rPr>
-          <w:rFonts w:ascii="Lucida Console" w:hAnsi="Lucida Console" w:cs="Lucida Console"/>
-          <w:sz w:val="18"/>
-          <w:szCs w:val="18"/>
-          <w:lang w:val="en-US"/>
+    </w:p>
+    <w:p>
+      <w:pPr>
+        <w:rPr>
+          <w:rFonts w:ascii="Lucida Console" w:hAnsi="Lucida Console" w:cs="Lucida Console"/>
+          <w:sz w:val="18"/>
+          <w:szCs w:val="18"/>
+        </w:rPr>
+      </w:pPr>
+      <w:r>
+        <w:rPr>
+          <w:noProof/>
+          <w:sz w:val="28"/>
+          <w:szCs w:val="28"/>
+        </w:rPr>
+        <w:drawing>
+          <wp:inline distT="0" distB="0" distL="0" distR="0" wp14:anchorId="5CA7BC6B" wp14:editId="29F44AE3">
+            <wp:extent cx="4162425" cy="2533650"/>
+            <wp:effectExtent l="0" t="0" r="9525" b="0"/>
+            <wp:docPr id="11" name="Imagen 11"/>
+            <wp:cNvGraphicFramePr>
+              <a:graphicFrameLocks xmlns:a="http://schemas.openxmlformats.org/drawingml/2006/main" noChangeAspect="1"/>
+            </wp:cNvGraphicFramePr>
+            <a:graphic xmlns:a="http://schemas.openxmlformats.org/drawingml/2006/main">
+              <a:graphicData uri="http://schemas.openxmlformats.org/drawingml/2006/picture">
+                <pic:pic xmlns:pic="http://schemas.openxmlformats.org/drawingml/2006/picture">
+                  <pic:nvPicPr>
+                    <pic:cNvPr id="0" name="Picture 1"/>
+                    <pic:cNvPicPr>
+                      <a:picLocks noChangeAspect="1" noChangeArrowheads="1"/>
+                    </pic:cNvPicPr>
+                  </pic:nvPicPr>
+                  <pic:blipFill>
+                    <a:blip r:embed="rId8">
+                      <a:extLst>
+                        <a:ext uri="{28A0092B-C50C-407E-A947-70E740481C1C}">
+                          <a14:useLocalDpi xmlns:a14="http://schemas.microsoft.com/office/drawing/2010/main" val="0"/>
+                        </a:ext>
+                      </a:extLst>
+                    </a:blip>
+                    <a:srcRect/>
+                    <a:stretch>
+                      <a:fillRect/>
+                    </a:stretch>
+                  </pic:blipFill>
+                  <pic:spPr bwMode="auto">
+                    <a:xfrm>
+                      <a:off x="0" y="0"/>
+                      <a:ext cx="4162425" cy="2533650"/>
+                    </a:xfrm>
+                    <a:prstGeom prst="rect">
+                      <a:avLst/>
+                    </a:prstGeom>
+                    <a:noFill/>
+                    <a:ln>
+                      <a:noFill/>
+                    </a:ln>
+                  </pic:spPr>
+                </pic:pic>
+              </a:graphicData>
+            </a:graphic>
+          </wp:inline>
+        </w:drawing>
+      </w:r>
+    </w:p>
+    <w:p>
+      <w:pPr>
+        <w:rPr>
+          <w:rFonts w:ascii="Lucida Console" w:hAnsi="Lucida Console" w:cs="Lucida Console"/>
+          <w:sz w:val="18"/>
+          <w:szCs w:val="18"/>
+        </w:rPr>
+      </w:pPr>
+      <w:r>
+        <w:rPr>
+          <w:b/>
+          <w:bCs/>
+          <w:noProof/>
+          <w:sz w:val="40"/>
+          <w:szCs w:val="40"/>
+        </w:rPr>
+        <w:drawing>
+          <wp:inline distT="0" distB="0" distL="0" distR="0" wp14:anchorId="7DA0528B" wp14:editId="0A8BA6F2">
+            <wp:extent cx="5391150" cy="3419475"/>
+            <wp:effectExtent l="0" t="0" r="0" b="9525"/>
+            <wp:docPr id="5" name="Imagen 5"/>
+            <wp:cNvGraphicFramePr>
+              <a:graphicFrameLocks xmlns:a="http://schemas.openxmlformats.org/drawingml/2006/main" noChangeAspect="1"/>
+            </wp:cNvGraphicFramePr>
+            <a:graphic xmlns:a="http://schemas.openxmlformats.org/drawingml/2006/main">
+              <a:graphicData uri="http://schemas.openxmlformats.org/drawingml/2006/picture">
+                <pic:pic xmlns:pic="http://schemas.openxmlformats.org/drawingml/2006/picture">
+                  <pic:nvPicPr>
+                    <pic:cNvPr id="0" name="Picture 5"/>
+                    <pic:cNvPicPr>
+                      <a:picLocks noChangeAspect="1" noChangeArrowheads="1"/>
+                    </pic:cNvPicPr>
+                  </pic:nvPicPr>
+                  <pic:blipFill>
+                    <a:blip r:embed="rId9">
+                      <a:extLst>
+                        <a:ext uri="{28A0092B-C50C-407E-A947-70E740481C1C}">
+                          <a14:useLocalDpi xmlns:a14="http://schemas.microsoft.com/office/drawing/2010/main" val="0"/>
+                        </a:ext>
+                      </a:extLst>
+                    </a:blip>
+                    <a:srcRect/>
+                    <a:stretch>
+                      <a:fillRect/>
+                    </a:stretch>
+                  </pic:blipFill>
+                  <pic:spPr bwMode="auto">
+                    <a:xfrm>
+                      <a:off x="0" y="0"/>
+                      <a:ext cx="5391150" cy="3419475"/>
+                    </a:xfrm>
+                    <a:prstGeom prst="rect">
+                      <a:avLst/>
+                    </a:prstGeom>
+                    <a:noFill/>
+                    <a:ln>
+                      <a:noFill/>
+                    </a:ln>
+                  </pic:spPr>
+                </pic:pic>
+              </a:graphicData>
+            </a:graphic>
+          </wp:inline>
+        </w:drawing>
+      </w:r>
+    </w:p>
+    <w:p>
+      <w:pPr>
+        <w:rPr>
+          <w:rFonts w:ascii="Lucida Console" w:hAnsi="Lucida Console" w:cs="Lucida Console"/>
+          <w:sz w:val="18"/>
+          <w:szCs w:val="18"/>
+        </w:rPr>
+      </w:pPr>
+    </w:p>
+    <w:p>
+      <w:pPr>
+        <w:rPr>
+          <w:rFonts w:ascii="Lucida Console" w:hAnsi="Lucida Console" w:cs="Lucida Console"/>
+          <w:sz w:val="18"/>
+          <w:szCs w:val="18"/>
+        </w:rPr>
+      </w:pPr>
+    </w:p>
+    <w:p>
+      <w:pPr>
+        <w:rPr>
+          <w:rFonts w:ascii="Lucida Console" w:hAnsi="Lucida Console" w:cs="Lucida Console"/>
+          <w:sz w:val="18"/>
+          <w:szCs w:val="18"/>
+        </w:rPr>
+      </w:pPr>
+    </w:p>
+    <w:p>
+      <w:pPr>
+        <w:rPr>
+          <w:rFonts w:ascii="Lucida Console" w:hAnsi="Lucida Console" w:cs="Lucida Console"/>
+          <w:sz w:val="18"/>
+          <w:szCs w:val="18"/>
+        </w:rPr>
+      </w:pPr>
+    </w:p>
+    <w:p>
+      <w:pPr>
+        <w:rPr>
+          <w:rFonts w:ascii="Lucida Console" w:hAnsi="Lucida Console" w:cs="Lucida Console"/>
+          <w:sz w:val="18"/>
+          <w:szCs w:val="18"/>
+        </w:rPr>
+      </w:pPr>
+    </w:p>
+    <w:p>
+      <w:pPr>
+        <w:rPr>
+          <w:rFonts w:ascii="Lucida Console" w:hAnsi="Lucida Console" w:cs="Lucida Console"/>
+          <w:sz w:val="18"/>
+          <w:szCs w:val="18"/>
+        </w:rPr>
+      </w:pPr>
+    </w:p>
+    <w:p>
+      <w:pPr>
+        <w:rPr>
+          <w:rFonts w:ascii="Lucida Console" w:hAnsi="Lucida Console" w:cs="Lucida Console"/>
+          <w:sz w:val="18"/>
+          <w:szCs w:val="18"/>
+        </w:rPr>
+      </w:pPr>
+      <w:r>
+        <w:rPr>
+          <w:noProof/>
+        </w:rPr>
+        <w:lastRenderedPageBreak/>
+        <w:drawing>
+          <wp:inline distT="0" distB="0" distL="0" distR="0" wp14:anchorId="707B50DA" wp14:editId="45D9B913">
+            <wp:extent cx="5394960" cy="3017520"/>
+            <wp:effectExtent l="0" t="0" r="0" b="0"/>
+            <wp:docPr id="17" name="Imagen 17"/>
+            <wp:cNvGraphicFramePr>
+              <a:graphicFrameLocks xmlns:a="http://schemas.openxmlformats.org/drawingml/2006/main" noChangeAspect="1"/>
+            </wp:cNvGraphicFramePr>
+            <a:graphic xmlns:a="http://schemas.openxmlformats.org/drawingml/2006/main">
+              <a:graphicData uri="http://schemas.openxmlformats.org/drawingml/2006/picture">
+                <pic:pic xmlns:pic="http://schemas.openxmlformats.org/drawingml/2006/picture">
+                  <pic:nvPicPr>
+                    <pic:cNvPr id="0" name="Picture 4"/>
+                    <pic:cNvPicPr>
+                      <a:picLocks noChangeAspect="1" noChangeArrowheads="1"/>
+                    </pic:cNvPicPr>
+                  </pic:nvPicPr>
+                  <pic:blipFill>
+                    <a:blip r:embed="rId10">
+                      <a:extLst>
+                        <a:ext uri="{28A0092B-C50C-407E-A947-70E740481C1C}">
+                          <a14:useLocalDpi xmlns:a14="http://schemas.microsoft.com/office/drawing/2010/main" val="0"/>
+                        </a:ext>
+                      </a:extLst>
+                    </a:blip>
+                    <a:srcRect/>
+                    <a:stretch>
+                      <a:fillRect/>
+                    </a:stretch>
+                  </pic:blipFill>
+                  <pic:spPr bwMode="auto">
+                    <a:xfrm>
+                      <a:off x="0" y="0"/>
+                      <a:ext cx="5394960" cy="3017520"/>
+                    </a:xfrm>
+                    <a:prstGeom prst="rect">
+                      <a:avLst/>
+                    </a:prstGeom>
+                    <a:noFill/>
+                    <a:ln>
+                      <a:noFill/>
+                    </a:ln>
+                  </pic:spPr>
+                </pic:pic>
+              </a:graphicData>
+            </a:graphic>
+          </wp:inline>
+        </w:drawing>
+      </w:r>
+    </w:p>
+    <w:p>
+      <w:pPr>
+        <w:rPr>
+          <w:rFonts w:ascii="Lucida Console" w:hAnsi="Lucida Console" w:cs="Lucida Console"/>
+          <w:sz w:val="18"/>
+          <w:szCs w:val="18"/>
+        </w:rPr>
+      </w:pPr>
+    </w:p>
+    <w:p>
+      <w:pPr>
+        <w:rPr>
+          <w:rFonts w:ascii="Lucida Console" w:hAnsi="Lucida Console" w:cs="Lucida Console"/>
+          <w:sz w:val="18"/>
+          <w:szCs w:val="18"/>
+        </w:rPr>
+      </w:pPr>
+      <w:r>
+        <w:rPr>
+          <w:noProof/>
+        </w:rPr>
+        <w:drawing>
+          <wp:inline distT="0" distB="0" distL="0" distR="0" wp14:anchorId="70BDC36E" wp14:editId="5AD169EE">
+            <wp:extent cx="5400040" cy="3047365"/>
+            <wp:effectExtent l="0" t="0" r="0" b="635"/>
+            <wp:docPr id="20" name="Imagen 20"/>
+            <wp:cNvGraphicFramePr>
+              <a:graphicFrameLocks xmlns:a="http://schemas.openxmlformats.org/drawingml/2006/main" noChangeAspect="1"/>
+            </wp:cNvGraphicFramePr>
+            <a:graphic xmlns:a="http://schemas.openxmlformats.org/drawingml/2006/main">
+              <a:graphicData uri="http://schemas.openxmlformats.org/drawingml/2006/picture">
+                <pic:pic xmlns:pic="http://schemas.openxmlformats.org/drawingml/2006/picture">
+                  <pic:nvPicPr>
+                    <pic:cNvPr id="0" name="Picture 6"/>
+                    <pic:cNvPicPr>
+                      <a:picLocks noChangeAspect="1" noChangeArrowheads="1"/>
+                    </pic:cNvPicPr>
+                  </pic:nvPicPr>
+                  <pic:blipFill>
+                    <a:blip r:embed="rId11">
+                      <a:extLst>
+                        <a:ext uri="{28A0092B-C50C-407E-A947-70E740481C1C}">
+                          <a14:useLocalDpi xmlns:a14="http://schemas.microsoft.com/office/drawing/2010/main" val="0"/>
+                        </a:ext>
+                      </a:extLst>
+                    </a:blip>
+                    <a:srcRect/>
+                    <a:stretch>
+                      <a:fillRect/>
+                    </a:stretch>
+                  </pic:blipFill>
+                  <pic:spPr bwMode="auto">
+                    <a:xfrm>
+                      <a:off x="0" y="0"/>
+                      <a:ext cx="5400040" cy="3047365"/>
+                    </a:xfrm>
+                    <a:prstGeom prst="rect">
+                      <a:avLst/>
+                    </a:prstGeom>
+                    <a:noFill/>
+                    <a:ln>
+                      <a:noFill/>
+                    </a:ln>
+                  </pic:spPr>
+                </pic:pic>
+              </a:graphicData>
+            </a:graphic>
+          </wp:inline>
+        </w:drawing>
+      </w:r>
+    </w:p>
+    <w:p>
+      <w:pPr>
+        <w:rPr>
+          <w:rFonts w:ascii="Lucida Console" w:hAnsi="Lucida Console" w:cs="Lucida Console"/>
+          <w:sz w:val="18"/>
+          <w:szCs w:val="18"/>
+        </w:rPr>
+      </w:pPr>
+      <w:r>
+        <w:rPr>
+          <w:noProof/>
+        </w:rPr>
+        <w:lastRenderedPageBreak/>
+        <w:drawing>
+          <wp:inline distT="0" distB="0" distL="0" distR="0" wp14:anchorId="5F87B15D" wp14:editId="73AC169F">
+            <wp:extent cx="2587946" cy="4800600"/>
+            <wp:effectExtent l="0" t="0" r="3175" b="0"/>
+            <wp:docPr id="22" name="Imagen 22"/>
+            <wp:cNvGraphicFramePr>
+              <a:graphicFrameLocks xmlns:a="http://schemas.openxmlformats.org/drawingml/2006/main" noChangeAspect="1"/>
+            </wp:cNvGraphicFramePr>
+            <a:graphic xmlns:a="http://schemas.openxmlformats.org/drawingml/2006/main">
+              <a:graphicData uri="http://schemas.openxmlformats.org/drawingml/2006/picture">
+                <pic:pic xmlns:pic="http://schemas.openxmlformats.org/drawingml/2006/picture">
+                  <pic:nvPicPr>
+                    <pic:cNvPr id="0" name="Picture 7"/>
+                    <pic:cNvPicPr>
+                      <a:picLocks noChangeAspect="1" noChangeArrowheads="1"/>
+                    </pic:cNvPicPr>
+                  </pic:nvPicPr>
+                  <pic:blipFill>
+                    <a:blip r:embed="rId12">
+                      <a:extLst>
+                        <a:ext uri="{28A0092B-C50C-407E-A947-70E740481C1C}">
+                          <a14:useLocalDpi xmlns:a14="http://schemas.microsoft.com/office/drawing/2010/main" val="0"/>
+                        </a:ext>
+                      </a:extLst>
+                    </a:blip>
+                    <a:srcRect/>
+                    <a:stretch>
+                      <a:fillRect/>
+                    </a:stretch>
+                  </pic:blipFill>
+                  <pic:spPr bwMode="auto">
+                    <a:xfrm>
+                      <a:off x="0" y="0"/>
+                      <a:ext cx="2588716" cy="4802028"/>
+                    </a:xfrm>
+                    <a:prstGeom prst="rect">
+                      <a:avLst/>
+                    </a:prstGeom>
+                    <a:noFill/>
+                    <a:ln>
+                      <a:noFill/>
+                    </a:ln>
+                  </pic:spPr>
+                </pic:pic>
+              </a:graphicData>
+            </a:graphic>
+          </wp:inline>
+        </w:drawing>
+      </w:r>
+    </w:p>
+    <w:p>
+      <w:pPr>
+        <w:rPr>
+          <w:rFonts w:ascii="Lucida Console" w:hAnsi="Lucida Console" w:cs="Lucida Console"/>
+          <w:sz w:val="18"/>
+          <w:szCs w:val="18"/>
+        </w:rPr>
+      </w:pPr>
+    </w:p>
+    <w:p>
+      <w:pPr>
+        <w:rPr>
+          <w:rFonts w:ascii="Lucida Console" w:hAnsi="Lucida Console" w:cs="Lucida Console"/>
+          <w:sz w:val="18"/>
+          <w:szCs w:val="18"/>
+        </w:rPr>
+      </w:pPr>
+      <w:r>
+        <w:rPr>
+          <w:rFonts w:ascii="Lucida Console" w:hAnsi="Lucida Console" w:cs="Lucida Console"/>
+          <w:sz w:val="18"/>
+          <w:szCs w:val="18"/>
         </w:rPr>
         <w:t xml:space="preserve"> </w:t>
       </w:r>
-      <w:proofErr w:type="spellStart"/>
-      <w:r>
-        <w:rPr>
-          <w:rFonts w:ascii="Lucida Console" w:hAnsi="Lucida Console" w:cs="Lucida Console"/>
-          <w:sz w:val="18"/>
-          <w:szCs w:val="18"/>
-          <w:lang w:val="en-US"/>
-        </w:rPr>
-        <w:t>myApp</w:t>
-      </w:r>
-      <w:proofErr w:type="spellEnd"/>
-      <w:r>
-        <w:rPr>
-          <w:rFonts w:ascii="Lucida Console" w:hAnsi="Lucida Console" w:cs="Lucida Console"/>
-          <w:sz w:val="18"/>
-          <w:szCs w:val="18"/>
-          <w:lang w:val="en-US"/>
-        </w:rPr>
-        <w:t xml:space="preserve"> --template blank</w:t>
-      </w:r>
-    </w:p>
-    <w:p>
-      <w:pPr>
-        <w:rPr>
-          <w:rFonts w:ascii="Lucida Console" w:hAnsi="Lucida Console" w:cs="Lucida Console"/>
-          <w:sz w:val="18"/>
-          <w:szCs w:val="18"/>
-          <w:lang w:val="en-US"/>
-        </w:rPr>
-      </w:pPr>
-    </w:p>
-    <w:p>
-      <w:pPr>
-        <w:rPr>
-          <w:rFonts w:ascii="Lucida Console" w:hAnsi="Lucida Console" w:cs="Lucida Console"/>
-          <w:sz w:val="18"/>
-          <w:szCs w:val="18"/>
-        </w:rPr>
-      </w:pPr>
-      <w:r>
-        <w:rPr>
-          <w:rFonts w:ascii="Lucida Console" w:hAnsi="Lucida Console" w:cs="Lucida Console"/>
-          <w:sz w:val="18"/>
-          <w:szCs w:val="18"/>
-        </w:rPr>
-        <w:t xml:space="preserve">empezar ejecutar en un </w:t>
-      </w:r>
-      <w:proofErr w:type="spellStart"/>
-      <w:r>
-        <w:rPr>
-          <w:rFonts w:ascii="Lucida Console" w:hAnsi="Lucida Console" w:cs="Lucida Console"/>
-          <w:sz w:val="18"/>
-          <w:szCs w:val="18"/>
-        </w:rPr>
-        <w:t>enmulador</w:t>
-      </w:r>
-      <w:proofErr w:type="spellEnd"/>
-      <w:r>
-        <w:rPr>
-          <w:rFonts w:ascii="Lucida Console" w:hAnsi="Lucida Console" w:cs="Lucida Console"/>
-          <w:sz w:val="18"/>
-          <w:szCs w:val="18"/>
-        </w:rPr>
-        <w:t xml:space="preserve"> </w:t>
-      </w:r>
-      <w:proofErr w:type="spellStart"/>
-      <w:r>
-        <w:rPr>
-          <w:rFonts w:ascii="Lucida Console" w:hAnsi="Lucida Console" w:cs="Lucida Console"/>
-          <w:sz w:val="18"/>
-          <w:szCs w:val="18"/>
-        </w:rPr>
-        <w:t>andro</w:t>
-      </w:r>
-      <w:r>
-        <w:rPr>
-          <w:rFonts w:ascii="Lucida Console" w:hAnsi="Lucida Console" w:cs="Lucida Console"/>
-          <w:sz w:val="18"/>
-          <w:szCs w:val="18"/>
-        </w:rPr>
-        <w:t>i</w:t>
-      </w:r>
-      <w:r>
-        <w:rPr>
-          <w:rFonts w:ascii="Lucida Console" w:hAnsi="Lucida Console" w:cs="Lucida Console"/>
-          <w:sz w:val="18"/>
-          <w:szCs w:val="18"/>
-        </w:rPr>
-        <w:t>d</w:t>
-      </w:r>
-      <w:proofErr w:type="spellEnd"/>
-    </w:p>
-    <w:p>
-      <w:pPr>
-        <w:rPr>
-          <w:rFonts w:ascii="Lucida Console" w:hAnsi="Lucida Console" w:cs="Lucida Console"/>
-          <w:sz w:val="18"/>
-          <w:szCs w:val="18"/>
-        </w:rPr>
-      </w:pPr>
-      <w:proofErr w:type="spellStart"/>
-      <w:r>
-        <w:rPr>
-          <w:rFonts w:ascii="Lucida Console" w:hAnsi="Lucida Console" w:cs="Lucida Console"/>
-          <w:sz w:val="18"/>
-          <w:szCs w:val="18"/>
-        </w:rPr>
-        <w:t>yarn</w:t>
-      </w:r>
-      <w:proofErr w:type="spellEnd"/>
-      <w:r>
-        <w:rPr>
-          <w:rFonts w:ascii="Lucida Console" w:hAnsi="Lucida Console" w:cs="Lucida Console"/>
-          <w:sz w:val="18"/>
-          <w:szCs w:val="18"/>
-        </w:rPr>
-        <w:t xml:space="preserve"> </w:t>
+    </w:p>
+    <w:p>
+      <w:pPr>
+        <w:rPr>
+          <w:rFonts w:ascii="Lucida Console" w:hAnsi="Lucida Console" w:cs="Lucida Console"/>
+          <w:sz w:val="18"/>
+          <w:szCs w:val="18"/>
+        </w:rPr>
+      </w:pPr>
+      <w:r>
+        <w:rPr>
+          <w:rFonts w:ascii="Lucida Console" w:hAnsi="Lucida Console" w:cs="Lucida Console"/>
+          <w:sz w:val="18"/>
+          <w:szCs w:val="18"/>
+        </w:rPr>
+        <w:t>Luego en el terminal</w:t>
+      </w:r>
+    </w:p>
+    <w:p>
+      <w:pPr>
+        <w:rPr>
+          <w:rFonts w:ascii="Lucida Console" w:hAnsi="Lucida Console" w:cs="Lucida Console"/>
+          <w:sz w:val="18"/>
+          <w:szCs w:val="18"/>
+        </w:rPr>
+      </w:pPr>
+      <w:r>
+        <w:rPr>
+          <w:rFonts w:ascii="Lucida Console" w:hAnsi="Lucida Console" w:cs="Lucida Console"/>
+          <w:sz w:val="18"/>
+          <w:szCs w:val="18"/>
+        </w:rPr>
+        <w:t xml:space="preserve">yarn </w:t>
       </w:r>
       <w:r>
         <w:rPr>
@@ -405,7 +785,7 @@
                     </pic:cNvPicPr>
                   </pic:nvPicPr>
                   <pic:blipFill>
-                    <a:blip r:embed="rId7">
+                    <a:blip r:embed="rId13">
                       <a:extLst>
                         <a:ext uri="{28A0092B-C50C-407E-A947-70E740481C1C}">
                           <a14:useLocalDpi xmlns:a14="http://schemas.microsoft.com/office/drawing/2010/main" val="0"/>
@@ -441,7 +821,7 @@
       <w:r>
         <w:t xml:space="preserve">Copiamos </w:t>
       </w:r>
-      <w:hyperlink r:id="rId8" w:history="1">
+      <w:hyperlink r:id="rId14" w:history="1">
         <w:r>
           <w:rPr>
             <w:rStyle w:val="Hipervnculo"/>
@@ -474,7 +854,7 @@
                     </pic:cNvPicPr>
                   </pic:nvPicPr>
                   <pic:blipFill>
-                    <a:blip r:embed="rId9">
+                    <a:blip r:embed="rId15">
                       <a:extLst>
                         <a:ext uri="{28A0092B-C50C-407E-A947-70E740481C1C}">
                           <a14:useLocalDpi xmlns:a14="http://schemas.microsoft.com/office/drawing/2010/main" val="0"/>
@@ -512,14 +892,9 @@
     <w:p/>
     <w:p/>
     <w:p>
-      <w:proofErr w:type="spellStart"/>
       <w:r>
         <w:lastRenderedPageBreak/>
-        <w:t>Ctrl</w:t>
-      </w:r>
-      <w:proofErr w:type="spellEnd"/>
-      <w:r>
-        <w:t xml:space="preserve"> + c para salir</w:t>
+        <w:t>Ctrl + c para salir</w:t>
       </w:r>
     </w:p>
     <w:p>
@@ -553,7 +928,7 @@
                     </pic:cNvPicPr>
                   </pic:nvPicPr>
                   <pic:blipFill>
-                    <a:blip r:embed="rId10">
+                    <a:blip r:embed="rId16">
                       <a:extLst>
                         <a:ext uri="{28A0092B-C50C-407E-A947-70E740481C1C}">
                           <a14:useLocalDpi xmlns:a14="http://schemas.microsoft.com/office/drawing/2010/main" val="0"/>

--- a/Nota.docx
+++ b/Nota.docx
@@ -262,23 +262,7 @@
           <w:sz w:val="18"/>
           <w:szCs w:val="18"/>
         </w:rPr>
-        <w:t xml:space="preserve">en </w:t>
-      </w:r>
-      <w:r>
-        <w:rPr>
-          <w:rFonts w:ascii="Lucida Console" w:hAnsi="Lucida Console" w:cs="Lucida Console"/>
-          <w:sz w:val="18"/>
-          <w:szCs w:val="18"/>
-        </w:rPr>
-        <w:t>Android studio</w:t>
-      </w:r>
-      <w:r>
-        <w:rPr>
-          <w:rFonts w:ascii="Lucida Console" w:hAnsi="Lucida Console" w:cs="Lucida Console"/>
-          <w:sz w:val="18"/>
-          <w:szCs w:val="18"/>
-        </w:rPr>
-        <w:t xml:space="preserve"> creamo</w:t>
+        <w:t>en Android studio creamo</w:t>
       </w:r>
       <w:r>
         <w:rPr>
@@ -962,6 +946,767 @@
     </w:p>
     <w:p/>
     <w:p/>
+    <w:p>
+      <w:pPr>
+        <w:rPr>
+          <w:b/>
+          <w:bCs/>
+          <w:sz w:val="36"/>
+          <w:szCs w:val="36"/>
+        </w:rPr>
+      </w:pPr>
+      <w:r>
+        <w:rPr>
+          <w:b/>
+          <w:bCs/>
+          <w:sz w:val="36"/>
+          <w:szCs w:val="36"/>
+        </w:rPr>
+        <w:t>Instalando y configurando React Navigation</w:t>
+      </w:r>
+    </w:p>
+    <w:p>
+      <w:pPr>
+        <w:rPr>
+          <w:b/>
+          <w:bCs/>
+          <w:sz w:val="36"/>
+          <w:szCs w:val="36"/>
+        </w:rPr>
+      </w:pPr>
+      <w:hyperlink r:id="rId17" w:history="1">
+        <w:r>
+          <w:rPr>
+            <w:rStyle w:val="Hipervnculo"/>
+            <w:b/>
+            <w:bCs/>
+            <w:sz w:val="36"/>
+            <w:szCs w:val="36"/>
+          </w:rPr>
+          <w:t>https://reactnavigation.org/</w:t>
+        </w:r>
+      </w:hyperlink>
+    </w:p>
+    <w:p>
+      <w:pPr>
+        <w:rPr>
+          <w:b/>
+          <w:bCs/>
+          <w:sz w:val="36"/>
+          <w:szCs w:val="36"/>
+        </w:rPr>
+      </w:pPr>
+    </w:p>
+    <w:p>
+      <w:pPr>
+        <w:rPr>
+          <w:sz w:val="20"/>
+          <w:szCs w:val="20"/>
+        </w:rPr>
+      </w:pPr>
+      <w:r>
+        <w:rPr>
+          <w:sz w:val="20"/>
+          <w:szCs w:val="20"/>
+        </w:rPr>
+        <w:t>escogemos la versión 5</w:t>
+      </w:r>
+    </w:p>
+    <w:p>
+      <w:pPr>
+        <w:rPr>
+          <w:sz w:val="20"/>
+          <w:szCs w:val="20"/>
+        </w:rPr>
+      </w:pPr>
+      <w:r>
+        <w:rPr>
+          <w:noProof/>
+          <w:sz w:val="20"/>
+          <w:szCs w:val="20"/>
+        </w:rPr>
+        <w:drawing>
+          <wp:inline distT="0" distB="0" distL="0" distR="0" wp14:anchorId="03503573" wp14:editId="060B73A9">
+            <wp:extent cx="5238750" cy="3762375"/>
+            <wp:effectExtent l="0" t="0" r="0" b="9525"/>
+            <wp:docPr id="6" name="Imagen 6"/>
+            <wp:cNvGraphicFramePr>
+              <a:graphicFrameLocks xmlns:a="http://schemas.openxmlformats.org/drawingml/2006/main" noChangeAspect="1"/>
+            </wp:cNvGraphicFramePr>
+            <a:graphic xmlns:a="http://schemas.openxmlformats.org/drawingml/2006/main">
+              <a:graphicData uri="http://schemas.openxmlformats.org/drawingml/2006/picture">
+                <pic:pic xmlns:pic="http://schemas.openxmlformats.org/drawingml/2006/picture">
+                  <pic:nvPicPr>
+                    <pic:cNvPr id="0" name="Picture 1"/>
+                    <pic:cNvPicPr>
+                      <a:picLocks noChangeAspect="1" noChangeArrowheads="1"/>
+                    </pic:cNvPicPr>
+                  </pic:nvPicPr>
+                  <pic:blipFill>
+                    <a:blip r:embed="rId18">
+                      <a:extLst>
+                        <a:ext uri="{28A0092B-C50C-407E-A947-70E740481C1C}">
+                          <a14:useLocalDpi xmlns:a14="http://schemas.microsoft.com/office/drawing/2010/main" val="0"/>
+                        </a:ext>
+                      </a:extLst>
+                    </a:blip>
+                    <a:srcRect/>
+                    <a:stretch>
+                      <a:fillRect/>
+                    </a:stretch>
+                  </pic:blipFill>
+                  <pic:spPr bwMode="auto">
+                    <a:xfrm>
+                      <a:off x="0" y="0"/>
+                      <a:ext cx="5238750" cy="3762375"/>
+                    </a:xfrm>
+                    <a:prstGeom prst="rect">
+                      <a:avLst/>
+                    </a:prstGeom>
+                    <a:noFill/>
+                    <a:ln>
+                      <a:noFill/>
+                    </a:ln>
+                  </pic:spPr>
+                </pic:pic>
+              </a:graphicData>
+            </a:graphic>
+          </wp:inline>
+        </w:drawing>
+      </w:r>
+    </w:p>
+    <w:p>
+      <w:pPr>
+        <w:rPr>
+          <w:sz w:val="20"/>
+          <w:szCs w:val="20"/>
+        </w:rPr>
+      </w:pPr>
+      <w:r>
+        <w:rPr>
+          <w:sz w:val="20"/>
+          <w:szCs w:val="20"/>
+        </w:rPr>
+        <w:t>Si usamos yarn</w:t>
+      </w:r>
+      <w:r>
+        <w:rPr>
+          <w:sz w:val="20"/>
+          <w:szCs w:val="20"/>
+        </w:rPr>
+        <w:t xml:space="preserve"> para instalar</w:t>
+      </w:r>
+    </w:p>
+    <w:p>
+      <w:pPr>
+        <w:rPr>
+          <w:sz w:val="20"/>
+          <w:szCs w:val="20"/>
+        </w:rPr>
+      </w:pPr>
+      <w:r>
+        <w:rPr>
+          <w:noProof/>
+          <w:sz w:val="20"/>
+          <w:szCs w:val="20"/>
+        </w:rPr>
+        <w:lastRenderedPageBreak/>
+        <w:drawing>
+          <wp:inline distT="0" distB="0" distL="0" distR="0" wp14:anchorId="3698A2FB" wp14:editId="14F2EF51">
+            <wp:extent cx="5400040" cy="2609850"/>
+            <wp:effectExtent l="0" t="0" r="0" b="0"/>
+            <wp:docPr id="7" name="Imagen 7"/>
+            <wp:cNvGraphicFramePr>
+              <a:graphicFrameLocks xmlns:a="http://schemas.openxmlformats.org/drawingml/2006/main" noChangeAspect="1"/>
+            </wp:cNvGraphicFramePr>
+            <a:graphic xmlns:a="http://schemas.openxmlformats.org/drawingml/2006/main">
+              <a:graphicData uri="http://schemas.openxmlformats.org/drawingml/2006/picture">
+                <pic:pic xmlns:pic="http://schemas.openxmlformats.org/drawingml/2006/picture">
+                  <pic:nvPicPr>
+                    <pic:cNvPr id="0" name="Picture 2"/>
+                    <pic:cNvPicPr>
+                      <a:picLocks noChangeAspect="1" noChangeArrowheads="1"/>
+                    </pic:cNvPicPr>
+                  </pic:nvPicPr>
+                  <pic:blipFill>
+                    <a:blip r:embed="rId19">
+                      <a:extLst>
+                        <a:ext uri="{28A0092B-C50C-407E-A947-70E740481C1C}">
+                          <a14:useLocalDpi xmlns:a14="http://schemas.microsoft.com/office/drawing/2010/main" val="0"/>
+                        </a:ext>
+                      </a:extLst>
+                    </a:blip>
+                    <a:srcRect/>
+                    <a:stretch>
+                      <a:fillRect/>
+                    </a:stretch>
+                  </pic:blipFill>
+                  <pic:spPr bwMode="auto">
+                    <a:xfrm>
+                      <a:off x="0" y="0"/>
+                      <a:ext cx="5400040" cy="2609850"/>
+                    </a:xfrm>
+                    <a:prstGeom prst="rect">
+                      <a:avLst/>
+                    </a:prstGeom>
+                    <a:noFill/>
+                    <a:ln>
+                      <a:noFill/>
+                    </a:ln>
+                  </pic:spPr>
+                </pic:pic>
+              </a:graphicData>
+            </a:graphic>
+          </wp:inline>
+        </w:drawing>
+      </w:r>
+    </w:p>
+    <w:p>
+      <w:pPr>
+        <w:rPr>
+          <w:sz w:val="28"/>
+          <w:szCs w:val="28"/>
+        </w:rPr>
+      </w:pPr>
+      <w:r>
+        <w:rPr>
+          <w:sz w:val="28"/>
+          <w:szCs w:val="28"/>
+        </w:rPr>
+        <w:t>Si usamos expo</w:t>
+      </w:r>
+    </w:p>
+    <w:p>
+      <w:pPr>
+        <w:rPr>
+          <w:sz w:val="28"/>
+          <w:szCs w:val="28"/>
+        </w:rPr>
+      </w:pPr>
+      <w:r>
+        <w:rPr>
+          <w:noProof/>
+          <w:sz w:val="28"/>
+          <w:szCs w:val="28"/>
+        </w:rPr>
+        <w:drawing>
+          <wp:inline distT="0" distB="0" distL="0" distR="0" wp14:anchorId="1CE22FB1" wp14:editId="46EB098F">
+            <wp:extent cx="5391150" cy="1276350"/>
+            <wp:effectExtent l="0" t="0" r="0" b="0"/>
+            <wp:docPr id="8" name="Imagen 8"/>
+            <wp:cNvGraphicFramePr>
+              <a:graphicFrameLocks xmlns:a="http://schemas.openxmlformats.org/drawingml/2006/main" noChangeAspect="1"/>
+            </wp:cNvGraphicFramePr>
+            <a:graphic xmlns:a="http://schemas.openxmlformats.org/drawingml/2006/main">
+              <a:graphicData uri="http://schemas.openxmlformats.org/drawingml/2006/picture">
+                <pic:pic xmlns:pic="http://schemas.openxmlformats.org/drawingml/2006/picture">
+                  <pic:nvPicPr>
+                    <pic:cNvPr id="0" name="Picture 3"/>
+                    <pic:cNvPicPr>
+                      <a:picLocks noChangeAspect="1" noChangeArrowheads="1"/>
+                    </pic:cNvPicPr>
+                  </pic:nvPicPr>
+                  <pic:blipFill>
+                    <a:blip r:embed="rId20">
+                      <a:extLst>
+                        <a:ext uri="{28A0092B-C50C-407E-A947-70E740481C1C}">
+                          <a14:useLocalDpi xmlns:a14="http://schemas.microsoft.com/office/drawing/2010/main" val="0"/>
+                        </a:ext>
+                      </a:extLst>
+                    </a:blip>
+                    <a:srcRect/>
+                    <a:stretch>
+                      <a:fillRect/>
+                    </a:stretch>
+                  </pic:blipFill>
+                  <pic:spPr bwMode="auto">
+                    <a:xfrm>
+                      <a:off x="0" y="0"/>
+                      <a:ext cx="5391150" cy="1276350"/>
+                    </a:xfrm>
+                    <a:prstGeom prst="rect">
+                      <a:avLst/>
+                    </a:prstGeom>
+                    <a:noFill/>
+                    <a:ln>
+                      <a:noFill/>
+                    </a:ln>
+                  </pic:spPr>
+                </pic:pic>
+              </a:graphicData>
+            </a:graphic>
+          </wp:inline>
+        </w:drawing>
+      </w:r>
+    </w:p>
+    <w:p>
+      <w:pPr>
+        <w:rPr>
+          <w:sz w:val="28"/>
+          <w:szCs w:val="28"/>
+        </w:rPr>
+      </w:pPr>
+    </w:p>
+    <w:p>
+      <w:pPr>
+        <w:rPr>
+          <w:sz w:val="28"/>
+          <w:szCs w:val="28"/>
+        </w:rPr>
+      </w:pPr>
+      <w:r>
+        <w:rPr>
+          <w:sz w:val="28"/>
+          <w:szCs w:val="28"/>
+        </w:rPr>
+        <w:t>Agregar en app.js</w:t>
+      </w:r>
+    </w:p>
+    <w:p>
+      <w:pPr>
+        <w:rPr>
+          <w:sz w:val="28"/>
+          <w:szCs w:val="28"/>
+        </w:rPr>
+      </w:pPr>
+      <w:r>
+        <w:rPr>
+          <w:noProof/>
+          <w:sz w:val="28"/>
+          <w:szCs w:val="28"/>
+        </w:rPr>
+        <w:drawing>
+          <wp:inline distT="0" distB="0" distL="0" distR="0" wp14:anchorId="35F82E95" wp14:editId="01D95BBB">
+            <wp:extent cx="5400040" cy="914400"/>
+            <wp:effectExtent l="0" t="0" r="0" b="0"/>
+            <wp:docPr id="9" name="Imagen 9"/>
+            <wp:cNvGraphicFramePr>
+              <a:graphicFrameLocks xmlns:a="http://schemas.openxmlformats.org/drawingml/2006/main" noChangeAspect="1"/>
+            </wp:cNvGraphicFramePr>
+            <a:graphic xmlns:a="http://schemas.openxmlformats.org/drawingml/2006/main">
+              <a:graphicData uri="http://schemas.openxmlformats.org/drawingml/2006/picture">
+                <pic:pic xmlns:pic="http://schemas.openxmlformats.org/drawingml/2006/picture">
+                  <pic:nvPicPr>
+                    <pic:cNvPr id="0" name="Picture 4"/>
+                    <pic:cNvPicPr>
+                      <a:picLocks noChangeAspect="1" noChangeArrowheads="1"/>
+                    </pic:cNvPicPr>
+                  </pic:nvPicPr>
+                  <pic:blipFill>
+                    <a:blip r:embed="rId21">
+                      <a:extLst>
+                        <a:ext uri="{28A0092B-C50C-407E-A947-70E740481C1C}">
+                          <a14:useLocalDpi xmlns:a14="http://schemas.microsoft.com/office/drawing/2010/main" val="0"/>
+                        </a:ext>
+                      </a:extLst>
+                    </a:blip>
+                    <a:srcRect/>
+                    <a:stretch>
+                      <a:fillRect/>
+                    </a:stretch>
+                  </pic:blipFill>
+                  <pic:spPr bwMode="auto">
+                    <a:xfrm>
+                      <a:off x="0" y="0"/>
+                      <a:ext cx="5400040" cy="914400"/>
+                    </a:xfrm>
+                    <a:prstGeom prst="rect">
+                      <a:avLst/>
+                    </a:prstGeom>
+                    <a:noFill/>
+                    <a:ln>
+                      <a:noFill/>
+                    </a:ln>
+                  </pic:spPr>
+                </pic:pic>
+              </a:graphicData>
+            </a:graphic>
+          </wp:inline>
+        </w:drawing>
+      </w:r>
+    </w:p>
+    <w:p>
+      <w:pPr>
+        <w:rPr>
+          <w:b/>
+          <w:bCs/>
+          <w:sz w:val="36"/>
+          <w:szCs w:val="36"/>
+        </w:rPr>
+      </w:pPr>
+      <w:r>
+        <w:rPr>
+          <w:b/>
+          <w:bCs/>
+          <w:noProof/>
+          <w:sz w:val="36"/>
+          <w:szCs w:val="36"/>
+        </w:rPr>
+        <w:drawing>
+          <wp:inline distT="0" distB="0" distL="0" distR="0" wp14:anchorId="3A261FAB" wp14:editId="2C9BFCCB">
+            <wp:extent cx="4286250" cy="914400"/>
+            <wp:effectExtent l="0" t="0" r="0" b="0"/>
+            <wp:docPr id="10" name="Imagen 10"/>
+            <wp:cNvGraphicFramePr>
+              <a:graphicFrameLocks xmlns:a="http://schemas.openxmlformats.org/drawingml/2006/main" noChangeAspect="1"/>
+            </wp:cNvGraphicFramePr>
+            <a:graphic xmlns:a="http://schemas.openxmlformats.org/drawingml/2006/main">
+              <a:graphicData uri="http://schemas.openxmlformats.org/drawingml/2006/picture">
+                <pic:pic xmlns:pic="http://schemas.openxmlformats.org/drawingml/2006/picture">
+                  <pic:nvPicPr>
+                    <pic:cNvPr id="0" name="Picture 5"/>
+                    <pic:cNvPicPr>
+                      <a:picLocks noChangeAspect="1" noChangeArrowheads="1"/>
+                    </pic:cNvPicPr>
+                  </pic:nvPicPr>
+                  <pic:blipFill>
+                    <a:blip r:embed="rId22">
+                      <a:extLst>
+                        <a:ext uri="{28A0092B-C50C-407E-A947-70E740481C1C}">
+                          <a14:useLocalDpi xmlns:a14="http://schemas.microsoft.com/office/drawing/2010/main" val="0"/>
+                        </a:ext>
+                      </a:extLst>
+                    </a:blip>
+                    <a:srcRect/>
+                    <a:stretch>
+                      <a:fillRect/>
+                    </a:stretch>
+                  </pic:blipFill>
+                  <pic:spPr bwMode="auto">
+                    <a:xfrm>
+                      <a:off x="0" y="0"/>
+                      <a:ext cx="4286250" cy="914400"/>
+                    </a:xfrm>
+                    <a:prstGeom prst="rect">
+                      <a:avLst/>
+                    </a:prstGeom>
+                    <a:noFill/>
+                    <a:ln>
+                      <a:noFill/>
+                    </a:ln>
+                  </pic:spPr>
+                </pic:pic>
+              </a:graphicData>
+            </a:graphic>
+          </wp:inline>
+        </w:drawing>
+      </w:r>
+    </w:p>
+    <w:p>
+      <w:r>
+        <w:t>Luego</w:t>
+      </w:r>
+      <w:r>
+        <w:t xml:space="preserve"> instalamos esto</w:t>
+      </w:r>
+    </w:p>
+    <w:p>
+      <w:r>
+        <w:rPr>
+          <w:noProof/>
+        </w:rPr>
+        <w:lastRenderedPageBreak/>
+        <w:drawing>
+          <wp:inline distT="0" distB="0" distL="0" distR="0" wp14:anchorId="176866C9" wp14:editId="72527420">
+            <wp:extent cx="5391150" cy="2162175"/>
+            <wp:effectExtent l="0" t="0" r="0" b="9525"/>
+            <wp:docPr id="12" name="Imagen 12"/>
+            <wp:cNvGraphicFramePr>
+              <a:graphicFrameLocks xmlns:a="http://schemas.openxmlformats.org/drawingml/2006/main" noChangeAspect="1"/>
+            </wp:cNvGraphicFramePr>
+            <a:graphic xmlns:a="http://schemas.openxmlformats.org/drawingml/2006/main">
+              <a:graphicData uri="http://schemas.openxmlformats.org/drawingml/2006/picture">
+                <pic:pic xmlns:pic="http://schemas.openxmlformats.org/drawingml/2006/picture">
+                  <pic:nvPicPr>
+                    <pic:cNvPr id="0" name="Picture 6"/>
+                    <pic:cNvPicPr>
+                      <a:picLocks noChangeAspect="1" noChangeArrowheads="1"/>
+                    </pic:cNvPicPr>
+                  </pic:nvPicPr>
+                  <pic:blipFill>
+                    <a:blip r:embed="rId23">
+                      <a:extLst>
+                        <a:ext uri="{28A0092B-C50C-407E-A947-70E740481C1C}">
+                          <a14:useLocalDpi xmlns:a14="http://schemas.microsoft.com/office/drawing/2010/main" val="0"/>
+                        </a:ext>
+                      </a:extLst>
+                    </a:blip>
+                    <a:srcRect/>
+                    <a:stretch>
+                      <a:fillRect/>
+                    </a:stretch>
+                  </pic:blipFill>
+                  <pic:spPr bwMode="auto">
+                    <a:xfrm>
+                      <a:off x="0" y="0"/>
+                      <a:ext cx="5391150" cy="2162175"/>
+                    </a:xfrm>
+                    <a:prstGeom prst="rect">
+                      <a:avLst/>
+                    </a:prstGeom>
+                    <a:noFill/>
+                    <a:ln>
+                      <a:noFill/>
+                    </a:ln>
+                  </pic:spPr>
+                </pic:pic>
+              </a:graphicData>
+            </a:graphic>
+          </wp:inline>
+        </w:drawing>
+      </w:r>
+    </w:p>
+    <w:p>
+      <w:r>
+        <w:t>Para esto</w:t>
+      </w:r>
+    </w:p>
+    <w:p>
+      <w:r>
+        <w:rPr>
+          <w:noProof/>
+        </w:rPr>
+        <w:drawing>
+          <wp:inline distT="0" distB="0" distL="0" distR="0" wp14:anchorId="6D3DD43E" wp14:editId="16C29CC2">
+            <wp:extent cx="2933700" cy="4324350"/>
+            <wp:effectExtent l="0" t="0" r="0" b="0"/>
+            <wp:docPr id="15" name="Imagen 15"/>
+            <wp:cNvGraphicFramePr>
+              <a:graphicFrameLocks xmlns:a="http://schemas.openxmlformats.org/drawingml/2006/main" noChangeAspect="1"/>
+            </wp:cNvGraphicFramePr>
+            <a:graphic xmlns:a="http://schemas.openxmlformats.org/drawingml/2006/main">
+              <a:graphicData uri="http://schemas.openxmlformats.org/drawingml/2006/picture">
+                <pic:pic xmlns:pic="http://schemas.openxmlformats.org/drawingml/2006/picture">
+                  <pic:nvPicPr>
+                    <pic:cNvPr id="0" name="Picture 9"/>
+                    <pic:cNvPicPr>
+                      <a:picLocks noChangeAspect="1" noChangeArrowheads="1"/>
+                    </pic:cNvPicPr>
+                  </pic:nvPicPr>
+                  <pic:blipFill>
+                    <a:blip r:embed="rId24">
+                      <a:extLst>
+                        <a:ext uri="{28A0092B-C50C-407E-A947-70E740481C1C}">
+                          <a14:useLocalDpi xmlns:a14="http://schemas.microsoft.com/office/drawing/2010/main" val="0"/>
+                        </a:ext>
+                      </a:extLst>
+                    </a:blip>
+                    <a:srcRect/>
+                    <a:stretch>
+                      <a:fillRect/>
+                    </a:stretch>
+                  </pic:blipFill>
+                  <pic:spPr bwMode="auto">
+                    <a:xfrm>
+                      <a:off x="0" y="0"/>
+                      <a:ext cx="2933700" cy="4324350"/>
+                    </a:xfrm>
+                    <a:prstGeom prst="rect">
+                      <a:avLst/>
+                    </a:prstGeom>
+                    <a:noFill/>
+                    <a:ln>
+                      <a:noFill/>
+                    </a:ln>
+                  </pic:spPr>
+                </pic:pic>
+              </a:graphicData>
+            </a:graphic>
+          </wp:inline>
+        </w:drawing>
+      </w:r>
+    </w:p>
+    <w:p/>
+    <w:p/>
+    <w:p/>
+    <w:p/>
+    <w:p/>
+    <w:p/>
+    <w:p>
+      <w:r>
+        <w:lastRenderedPageBreak/>
+        <w:t>Luego</w:t>
+      </w:r>
+      <w:r>
+        <w:t xml:space="preserve"> instalamos esto</w:t>
+      </w:r>
+    </w:p>
+    <w:p>
+      <w:r>
+        <w:rPr>
+          <w:noProof/>
+        </w:rPr>
+        <w:drawing>
+          <wp:inline distT="0" distB="0" distL="0" distR="0" wp14:anchorId="7BA6C72F" wp14:editId="40FDD3B6">
+            <wp:extent cx="5391150" cy="2495550"/>
+            <wp:effectExtent l="0" t="0" r="0" b="0"/>
+            <wp:docPr id="13" name="Imagen 13"/>
+            <wp:cNvGraphicFramePr>
+              <a:graphicFrameLocks xmlns:a="http://schemas.openxmlformats.org/drawingml/2006/main" noChangeAspect="1"/>
+            </wp:cNvGraphicFramePr>
+            <a:graphic xmlns:a="http://schemas.openxmlformats.org/drawingml/2006/main">
+              <a:graphicData uri="http://schemas.openxmlformats.org/drawingml/2006/picture">
+                <pic:pic xmlns:pic="http://schemas.openxmlformats.org/drawingml/2006/picture">
+                  <pic:nvPicPr>
+                    <pic:cNvPr id="0" name="Picture 7"/>
+                    <pic:cNvPicPr>
+                      <a:picLocks noChangeAspect="1" noChangeArrowheads="1"/>
+                    </pic:cNvPicPr>
+                  </pic:nvPicPr>
+                  <pic:blipFill>
+                    <a:blip r:embed="rId25">
+                      <a:extLst>
+                        <a:ext uri="{28A0092B-C50C-407E-A947-70E740481C1C}">
+                          <a14:useLocalDpi xmlns:a14="http://schemas.microsoft.com/office/drawing/2010/main" val="0"/>
+                        </a:ext>
+                      </a:extLst>
+                    </a:blip>
+                    <a:srcRect/>
+                    <a:stretch>
+                      <a:fillRect/>
+                    </a:stretch>
+                  </pic:blipFill>
+                  <pic:spPr bwMode="auto">
+                    <a:xfrm>
+                      <a:off x="0" y="0"/>
+                      <a:ext cx="5391150" cy="2495550"/>
+                    </a:xfrm>
+                    <a:prstGeom prst="rect">
+                      <a:avLst/>
+                    </a:prstGeom>
+                    <a:noFill/>
+                    <a:ln>
+                      <a:noFill/>
+                    </a:ln>
+                  </pic:spPr>
+                </pic:pic>
+              </a:graphicData>
+            </a:graphic>
+          </wp:inline>
+        </w:drawing>
+      </w:r>
+    </w:p>
+    <w:p>
+      <w:r>
+        <w:t>Para esto</w:t>
+      </w:r>
+    </w:p>
+    <w:p>
+      <w:r>
+        <w:rPr>
+          <w:noProof/>
+        </w:rPr>
+        <w:drawing>
+          <wp:inline distT="0" distB="0" distL="0" distR="0" wp14:anchorId="2D340798" wp14:editId="4D7D76C9">
+            <wp:extent cx="2905125" cy="5419725"/>
+            <wp:effectExtent l="0" t="0" r="9525" b="9525"/>
+            <wp:docPr id="14" name="Imagen 14"/>
+            <wp:cNvGraphicFramePr>
+              <a:graphicFrameLocks xmlns:a="http://schemas.openxmlformats.org/drawingml/2006/main" noChangeAspect="1"/>
+            </wp:cNvGraphicFramePr>
+            <a:graphic xmlns:a="http://schemas.openxmlformats.org/drawingml/2006/main">
+              <a:graphicData uri="http://schemas.openxmlformats.org/drawingml/2006/picture">
+                <pic:pic xmlns:pic="http://schemas.openxmlformats.org/drawingml/2006/picture">
+                  <pic:nvPicPr>
+                    <pic:cNvPr id="0" name="Picture 8"/>
+                    <pic:cNvPicPr>
+                      <a:picLocks noChangeAspect="1" noChangeArrowheads="1"/>
+                    </pic:cNvPicPr>
+                  </pic:nvPicPr>
+                  <pic:blipFill>
+                    <a:blip r:embed="rId26">
+                      <a:extLst>
+                        <a:ext uri="{28A0092B-C50C-407E-A947-70E740481C1C}">
+                          <a14:useLocalDpi xmlns:a14="http://schemas.microsoft.com/office/drawing/2010/main" val="0"/>
+                        </a:ext>
+                      </a:extLst>
+                    </a:blip>
+                    <a:srcRect/>
+                    <a:stretch>
+                      <a:fillRect/>
+                    </a:stretch>
+                  </pic:blipFill>
+                  <pic:spPr bwMode="auto">
+                    <a:xfrm>
+                      <a:off x="0" y="0"/>
+                      <a:ext cx="2905125" cy="5419725"/>
+                    </a:xfrm>
+                    <a:prstGeom prst="rect">
+                      <a:avLst/>
+                    </a:prstGeom>
+                    <a:noFill/>
+                    <a:ln>
+                      <a:noFill/>
+                    </a:ln>
+                  </pic:spPr>
+                </pic:pic>
+              </a:graphicData>
+            </a:graphic>
+          </wp:inline>
+        </w:drawing>
+      </w:r>
+    </w:p>
+    <w:p>
+      <w:r>
+        <w:lastRenderedPageBreak/>
+        <w:t>Luego instalaos esto para esto</w:t>
+      </w:r>
+    </w:p>
+    <w:p>
+      <w:r>
+        <w:rPr>
+          <w:noProof/>
+        </w:rPr>
+        <w:drawing>
+          <wp:inline distT="0" distB="0" distL="0" distR="0" wp14:anchorId="6BDCB7FF" wp14:editId="6507FE30">
+            <wp:extent cx="5400040" cy="4523740"/>
+            <wp:effectExtent l="0" t="0" r="0" b="0"/>
+            <wp:docPr id="16" name="Imagen 16"/>
+            <wp:cNvGraphicFramePr>
+              <a:graphicFrameLocks xmlns:a="http://schemas.openxmlformats.org/drawingml/2006/main" noChangeAspect="1"/>
+            </wp:cNvGraphicFramePr>
+            <a:graphic xmlns:a="http://schemas.openxmlformats.org/drawingml/2006/main">
+              <a:graphicData uri="http://schemas.openxmlformats.org/drawingml/2006/picture">
+                <pic:pic xmlns:pic="http://schemas.openxmlformats.org/drawingml/2006/picture">
+                  <pic:nvPicPr>
+                    <pic:cNvPr id="0" name="Picture 10"/>
+                    <pic:cNvPicPr>
+                      <a:picLocks noChangeAspect="1" noChangeArrowheads="1"/>
+                    </pic:cNvPicPr>
+                  </pic:nvPicPr>
+                  <pic:blipFill>
+                    <a:blip r:embed="rId27">
+                      <a:extLst>
+                        <a:ext uri="{28A0092B-C50C-407E-A947-70E740481C1C}">
+                          <a14:useLocalDpi xmlns:a14="http://schemas.microsoft.com/office/drawing/2010/main" val="0"/>
+                        </a:ext>
+                      </a:extLst>
+                    </a:blip>
+                    <a:srcRect/>
+                    <a:stretch>
+                      <a:fillRect/>
+                    </a:stretch>
+                  </pic:blipFill>
+                  <pic:spPr bwMode="auto">
+                    <a:xfrm>
+                      <a:off x="0" y="0"/>
+                      <a:ext cx="5400040" cy="4523740"/>
+                    </a:xfrm>
+                    <a:prstGeom prst="rect">
+                      <a:avLst/>
+                    </a:prstGeom>
+                    <a:noFill/>
+                    <a:ln>
+                      <a:noFill/>
+                    </a:ln>
+                  </pic:spPr>
+                </pic:pic>
+              </a:graphicData>
+            </a:graphic>
+          </wp:inline>
+        </w:drawing>
+      </w:r>
+    </w:p>
     <w:sectPr>
       <w:pgSz w:w="11906" w:h="16838"/>
       <w:pgMar w:top="1417" w:right="1701" w:bottom="1417" w:left="1701" w:header="708" w:footer="708" w:gutter="0"/>

--- a/Nota.docx
+++ b/Nota.docx
@@ -1691,6 +1691,182 @@
                     <a:xfrm>
                       <a:off x="0" y="0"/>
                       <a:ext cx="5400040" cy="4523740"/>
+                    </a:xfrm>
+                    <a:prstGeom prst="rect">
+                      <a:avLst/>
+                    </a:prstGeom>
+                    <a:noFill/>
+                    <a:ln>
+                      <a:noFill/>
+                    </a:ln>
+                  </pic:spPr>
+                </pic:pic>
+              </a:graphicData>
+            </a:graphic>
+          </wp:inline>
+        </w:drawing>
+      </w:r>
+    </w:p>
+    <w:p/>
+    <w:p/>
+    <w:p/>
+    <w:p/>
+    <w:p/>
+    <w:p/>
+    <w:p/>
+    <w:p/>
+    <w:p/>
+    <w:p/>
+    <w:p/>
+    <w:p/>
+    <w:p/>
+    <w:p/>
+    <w:p/>
+    <w:p>
+      <w:pPr>
+        <w:rPr>
+          <w:b/>
+          <w:bCs/>
+          <w:sz w:val="40"/>
+          <w:szCs w:val="40"/>
+        </w:rPr>
+      </w:pPr>
+      <w:r>
+        <w:rPr>
+          <w:b/>
+          <w:bCs/>
+          <w:sz w:val="40"/>
+          <w:szCs w:val="40"/>
+        </w:rPr>
+        <w:t>Para ejecutar</w:t>
+      </w:r>
+      <w:r>
+        <w:rPr>
+          <w:b/>
+          <w:bCs/>
+          <w:sz w:val="40"/>
+          <w:szCs w:val="40"/>
+        </w:rPr>
+        <w:t xml:space="preserve"> expo</w:t>
+      </w:r>
+      <w:r>
+        <w:rPr>
+          <w:b/>
+          <w:bCs/>
+          <w:sz w:val="40"/>
+          <w:szCs w:val="40"/>
+        </w:rPr>
+        <w:t xml:space="preserve"> en un Dispositivo físico desactivar el firewall</w:t>
+      </w:r>
+    </w:p>
+    <w:p>
+      <w:r>
+        <w:t>Ir panel de control firewall desactivar ahí dice q el antivirus tiene el control</w:t>
+      </w:r>
+    </w:p>
+    <w:p>
+      <w:r>
+        <w:rPr>
+          <w:noProof/>
+        </w:rPr>
+        <w:drawing>
+          <wp:inline distT="0" distB="0" distL="0" distR="0" wp14:anchorId="0B9C01D9" wp14:editId="440985FE">
+            <wp:extent cx="5391150" cy="2733675"/>
+            <wp:effectExtent l="0" t="0" r="0" b="9525"/>
+            <wp:docPr id="19" name="Imagen 19"/>
+            <wp:cNvGraphicFramePr>
+              <a:graphicFrameLocks xmlns:a="http://schemas.openxmlformats.org/drawingml/2006/main" noChangeAspect="1"/>
+            </wp:cNvGraphicFramePr>
+            <a:graphic xmlns:a="http://schemas.openxmlformats.org/drawingml/2006/main">
+              <a:graphicData uri="http://schemas.openxmlformats.org/drawingml/2006/picture">
+                <pic:pic xmlns:pic="http://schemas.openxmlformats.org/drawingml/2006/picture">
+                  <pic:nvPicPr>
+                    <pic:cNvPr id="0" name="Picture 2"/>
+                    <pic:cNvPicPr>
+                      <a:picLocks noChangeAspect="1" noChangeArrowheads="1"/>
+                    </pic:cNvPicPr>
+                  </pic:nvPicPr>
+                  <pic:blipFill>
+                    <a:blip r:embed="rId28">
+                      <a:extLst>
+                        <a:ext uri="{28A0092B-C50C-407E-A947-70E740481C1C}">
+                          <a14:useLocalDpi xmlns:a14="http://schemas.microsoft.com/office/drawing/2010/main" val="0"/>
+                        </a:ext>
+                      </a:extLst>
+                    </a:blip>
+                    <a:srcRect/>
+                    <a:stretch>
+                      <a:fillRect/>
+                    </a:stretch>
+                  </pic:blipFill>
+                  <pic:spPr bwMode="auto">
+                    <a:xfrm>
+                      <a:off x="0" y="0"/>
+                      <a:ext cx="5391150" cy="2733675"/>
+                    </a:xfrm>
+                    <a:prstGeom prst="rect">
+                      <a:avLst/>
+                    </a:prstGeom>
+                    <a:noFill/>
+                    <a:ln>
+                      <a:noFill/>
+                    </a:ln>
+                  </pic:spPr>
+                </pic:pic>
+              </a:graphicData>
+            </a:graphic>
+          </wp:inline>
+        </w:drawing>
+      </w:r>
+    </w:p>
+    <w:p/>
+    <w:p>
+      <w:r>
+        <w:t>Caso este en antivirus</w:t>
+      </w:r>
+      <w:r>
+        <w:t xml:space="preserve"> ahí desactivar</w:t>
+      </w:r>
+    </w:p>
+    <w:p>
+      <w:r>
+        <w:rPr>
+          <w:noProof/>
+        </w:rPr>
+        <w:drawing>
+          <wp:inline distT="0" distB="0" distL="0" distR="0" wp14:anchorId="26487031" wp14:editId="2E537BA7">
+            <wp:extent cx="5391150" cy="2876550"/>
+            <wp:effectExtent l="0" t="0" r="0" b="0"/>
+            <wp:docPr id="18" name="Imagen 18"/>
+            <wp:cNvGraphicFramePr>
+              <a:graphicFrameLocks xmlns:a="http://schemas.openxmlformats.org/drawingml/2006/main" noChangeAspect="1"/>
+            </wp:cNvGraphicFramePr>
+            <a:graphic xmlns:a="http://schemas.openxmlformats.org/drawingml/2006/main">
+              <a:graphicData uri="http://schemas.openxmlformats.org/drawingml/2006/picture">
+                <pic:pic xmlns:pic="http://schemas.openxmlformats.org/drawingml/2006/picture">
+                  <pic:nvPicPr>
+                    <pic:cNvPr id="0" name="Picture 1"/>
+                    <pic:cNvPicPr>
+                      <a:picLocks noChangeAspect="1" noChangeArrowheads="1"/>
+                    </pic:cNvPicPr>
+                  </pic:nvPicPr>
+                  <pic:blipFill>
+                    <a:blip r:embed="rId29">
+                      <a:extLst>
+                        <a:ext uri="{28A0092B-C50C-407E-A947-70E740481C1C}">
+                          <a14:useLocalDpi xmlns:a14="http://schemas.microsoft.com/office/drawing/2010/main" val="0"/>
+                        </a:ext>
+                      </a:extLst>
+                    </a:blip>
+                    <a:srcRect/>
+                    <a:stretch>
+                      <a:fillRect/>
+                    </a:stretch>
+                  </pic:blipFill>
+                  <pic:spPr bwMode="auto">
+                    <a:xfrm>
+                      <a:off x="0" y="0"/>
+                      <a:ext cx="5391150" cy="2876550"/>
                     </a:xfrm>
                     <a:prstGeom prst="rect">
                       <a:avLst/>
